--- a/OSAI - gestione questionari - v7.docx
+++ b/OSAI - gestione questionari - v7.docx
@@ -236,11 +236,13 @@
             <w:pPr>
               <w:rPr>
                 <w:b/>
+                <w:color w:val="FF0000"/>
               </w:rPr>
             </w:pPr>
             <w:r>
               <w:rPr>
                 <w:b/>
+                <w:color w:val="FF0000"/>
               </w:rPr>
               <w:t>Tipo questionario</w:t>
             </w:r>
@@ -254,11 +256,13 @@
             <w:pPr>
               <w:rPr>
                 <w:b/>
+                <w:color w:val="FF0000"/>
               </w:rPr>
             </w:pPr>
             <w:r>
               <w:rPr>
                 <w:b/>
+                <w:color w:val="FF0000"/>
               </w:rPr>
               <w:t>Gruppo valutato</w:t>
             </w:r>
@@ -272,11 +276,13 @@
             <w:pPr>
               <w:rPr>
                 <w:b/>
+                <w:color w:val="FF0000"/>
               </w:rPr>
             </w:pPr>
             <w:r>
               <w:rPr>
                 <w:b/>
+                <w:color w:val="FF0000"/>
               </w:rPr>
               <w:t>Autovalutazione</w:t>
             </w:r>
@@ -291,6 +297,7 @@
               <w:rPr>
                 <w:b/>
                 <w:i/>
+                <w:color w:val="FF0000"/>
               </w:rPr>
             </w:pPr>
           </w:p>
@@ -302,7 +309,15 @@
             <w:tcW w:w="2263" w:type="dxa"/>
           </w:tcPr>
           <w:p>
+            <w:pPr>
+              <w:rPr>
+                <w:color w:val="FF0000"/>
+              </w:rPr>
+            </w:pPr>
             <w:r>
+              <w:rPr>
+                <w:color w:val="FF0000"/>
+              </w:rPr>
               <w:t>Q. di valutazione</w:t>
             </w:r>
           </w:p>
@@ -312,7 +327,15 @@
             <w:tcW w:w="2127" w:type="dxa"/>
           </w:tcPr>
           <w:p>
+            <w:pPr>
+              <w:rPr>
+                <w:color w:val="FF0000"/>
+              </w:rPr>
+            </w:pPr>
             <w:r>
+              <w:rPr>
+                <w:color w:val="FF0000"/>
+              </w:rPr>
               <w:t>Obbligatorio</w:t>
             </w:r>
           </w:p>
@@ -322,7 +345,15 @@
             <w:tcW w:w="2126" w:type="dxa"/>
           </w:tcPr>
           <w:p>
+            <w:pPr>
+              <w:rPr>
+                <w:color w:val="FF0000"/>
+              </w:rPr>
+            </w:pPr>
             <w:r>
+              <w:rPr>
+                <w:color w:val="FF0000"/>
+              </w:rPr>
               <w:t>No</w:t>
             </w:r>
           </w:p>
@@ -335,11 +366,13 @@
             <w:pPr>
               <w:rPr>
                 <w:i/>
+                <w:color w:val="FF0000"/>
               </w:rPr>
             </w:pPr>
             <w:r>
               <w:rPr>
                 <w:i/>
+                <w:color w:val="FF0000"/>
               </w:rPr>
               <w:t>Ogni membro del gruppo compilante valuterà ogni membro del gruppo valutato</w:t>
             </w:r>
@@ -352,7 +385,15 @@
             <w:tcW w:w="2263" w:type="dxa"/>
           </w:tcPr>
           <w:p>
+            <w:pPr>
+              <w:rPr>
+                <w:color w:val="FF0000"/>
+              </w:rPr>
+            </w:pPr>
             <w:r>
+              <w:rPr>
+                <w:color w:val="FF0000"/>
+              </w:rPr>
               <w:t>Q. di valutazione</w:t>
             </w:r>
           </w:p>
@@ -362,7 +403,15 @@
             <w:tcW w:w="2127" w:type="dxa"/>
           </w:tcPr>
           <w:p>
+            <w:pPr>
+              <w:rPr>
+                <w:color w:val="FF0000"/>
+              </w:rPr>
+            </w:pPr>
             <w:r>
+              <w:rPr>
+                <w:color w:val="FF0000"/>
+              </w:rPr>
               <w:t>Obbligatorio</w:t>
             </w:r>
           </w:p>
@@ -372,7 +421,15 @@
             <w:tcW w:w="2126" w:type="dxa"/>
           </w:tcPr>
           <w:p>
+            <w:pPr>
+              <w:rPr>
+                <w:color w:val="FF0000"/>
+              </w:rPr>
+            </w:pPr>
             <w:r>
+              <w:rPr>
+                <w:color w:val="FF0000"/>
+              </w:rPr>
               <w:t>Sì</w:t>
             </w:r>
           </w:p>
@@ -385,11 +442,13 @@
             <w:pPr>
               <w:rPr>
                 <w:i/>
+                <w:color w:val="FF0000"/>
               </w:rPr>
             </w:pPr>
             <w:r>
               <w:rPr>
                 <w:i/>
+                <w:color w:val="FF0000"/>
               </w:rPr>
               <w:t>Ogni membro del gruppo compilante valuterà ogni membro del gruppo valutato, più se stesso</w:t>
             </w:r>
@@ -402,7 +461,15 @@
             <w:tcW w:w="2263" w:type="dxa"/>
           </w:tcPr>
           <w:p>
+            <w:pPr>
+              <w:rPr>
+                <w:color w:val="FF0000"/>
+              </w:rPr>
+            </w:pPr>
             <w:r>
+              <w:rPr>
+                <w:color w:val="FF0000"/>
+              </w:rPr>
               <w:t>Q. generico</w:t>
             </w:r>
           </w:p>
@@ -412,7 +479,15 @@
             <w:tcW w:w="2127" w:type="dxa"/>
           </w:tcPr>
           <w:p>
+            <w:pPr>
+              <w:rPr>
+                <w:color w:val="FF0000"/>
+              </w:rPr>
+            </w:pPr>
             <w:r>
+              <w:rPr>
+                <w:color w:val="FF0000"/>
+              </w:rPr>
               <w:t>(Disabilitato)</w:t>
             </w:r>
           </w:p>
@@ -422,7 +497,15 @@
             <w:tcW w:w="2126" w:type="dxa"/>
           </w:tcPr>
           <w:p>
+            <w:pPr>
+              <w:rPr>
+                <w:color w:val="FF0000"/>
+              </w:rPr>
+            </w:pPr>
             <w:r>
+              <w:rPr>
+                <w:color w:val="FF0000"/>
+              </w:rPr>
               <w:t>(Disabilitato)</w:t>
             </w:r>
           </w:p>
@@ -435,11 +518,13 @@
             <w:pPr>
               <w:rPr>
                 <w:i/>
+                <w:color w:val="FF0000"/>
               </w:rPr>
             </w:pPr>
             <w:r>
               <w:rPr>
                 <w:i/>
+                <w:color w:val="FF0000"/>
               </w:rPr>
               <w:t>Ogni membro del gruppo compilante valuterà l’azienda, e/o il progetto e/o se stesso e/o risponderà a domande sulla base delle quali verrà successivamente valutato</w:t>
             </w:r>
@@ -451,19 +536,37 @@
           <w:tcPr>
             <w:tcW w:w="2263" w:type="dxa"/>
           </w:tcPr>
-          <w:p/>
+          <w:p>
+            <w:pPr>
+              <w:rPr>
+                <w:color w:val="FF0000"/>
+              </w:rPr>
+            </w:pPr>
+          </w:p>
         </w:tc>
         <w:tc>
           <w:tcPr>
             <w:tcW w:w="2127" w:type="dxa"/>
           </w:tcPr>
-          <w:p/>
+          <w:p>
+            <w:pPr>
+              <w:rPr>
+                <w:color w:val="FF0000"/>
+              </w:rPr>
+            </w:pPr>
+          </w:p>
         </w:tc>
         <w:tc>
           <w:tcPr>
             <w:tcW w:w="2126" w:type="dxa"/>
           </w:tcPr>
-          <w:p/>
+          <w:p>
+            <w:pPr>
+              <w:rPr>
+                <w:color w:val="FF0000"/>
+              </w:rPr>
+            </w:pPr>
+          </w:p>
         </w:tc>
         <w:tc>
           <w:tcPr>
@@ -473,6 +576,7 @@
             <w:pPr>
               <w:rPr>
                 <w:i/>
+                <w:color w:val="FF0000"/>
               </w:rPr>
             </w:pPr>
           </w:p>
@@ -626,9 +730,18 @@
       </w:r>
       <w:proofErr w:type="spellEnd"/>
       <w:r>
-        <w:t xml:space="preserve"> “rimescola risposte”, flag “a risposta chiusa / aperta”</w:t>
-      </w:r>
-      <w:r>
+        <w:t xml:space="preserve"> “rimescola risposte”, </w:t>
+      </w:r>
+      <w:r>
+        <w:rPr>
+          <w:color w:val="ED7D31" w:themeColor="accent2"/>
+        </w:rPr>
+        <w:t>flag “a risposta chiusa / aperta”</w:t>
+      </w:r>
+      <w:r>
+        <w:rPr>
+          <w:color w:val="ED7D31" w:themeColor="accent2"/>
+        </w:rPr>
         <w:t>)</w:t>
       </w:r>
     </w:p>
@@ -649,7 +762,13 @@
     </w:p>
     <w:p>
       <w:r>
-        <w:t>* Editabili con editor HTML tipo ICE</w:t>
+        <w:t xml:space="preserve">* </w:t>
+      </w:r>
+      <w:r>
+        <w:rPr>
+          <w:color w:val="FF0000"/>
+        </w:rPr>
+        <w:t>Editabili con editor HTML tipo ICE</w:t>
       </w:r>
     </w:p>
     <w:p/>
@@ -662,7 +781,15 @@
       </w:r>
     </w:p>
     <w:p>
-      <w:r>
+      <w:pPr>
+        <w:rPr>
+          <w:color w:val="FF0000"/>
+        </w:rPr>
+      </w:pPr>
+      <w:r>
+        <w:rPr>
+          <w:color w:val="FF0000"/>
+        </w:rPr>
         <w:t>L’autenticazione all’applicazione avviene mediante Active Directory (LDAP).</w:t>
       </w:r>
     </w:p>
@@ -831,12 +958,7 @@
         <w:t xml:space="preserve">Dopo l’accesso (che avviene tramite autenticazione LDAP), verrà presentata una pagina dipendente </w:t>
       </w:r>
       <w:r>
-        <w:t>dal r</w:t>
-      </w:r>
-      <w:bookmarkStart w:id="0" w:name="_GoBack"/>
-      <w:bookmarkEnd w:id="0"/>
-      <w:r>
-        <w:t>uolo dell’</w:t>
+        <w:t>dal ruolo dell’</w:t>
       </w:r>
       <w:r>
         <w:t>utente:</w:t>
@@ -890,12 +1012,31 @@
       </w:r>
     </w:p>
     <w:p>
-      <w:r>
-        <w:t>In questa pagina l’utente deve inserire username e password. L’applicativo verificherà l’autenticazione sul server Active Directory (LDAP).</w:t>
-      </w:r>
-    </w:p>
-    <w:p>
-      <w:r>
+      <w:pPr>
+        <w:rPr>
+          <w:color w:val="FF0000"/>
+        </w:rPr>
+      </w:pPr>
+      <w:r>
+        <w:t>In questa pagina l’utente deve inserire username e password</w:t>
+      </w:r>
+      <w:r>
+        <w:rPr>
+          <w:color w:val="FF0000"/>
+        </w:rPr>
+        <w:t>. L’applicativo verificherà l’autenticazione sul server Active Directory (LDAP).</w:t>
+      </w:r>
+    </w:p>
+    <w:p>
+      <w:pPr>
+        <w:rPr>
+          <w:color w:val="FF0000"/>
+        </w:rPr>
+      </w:pPr>
+      <w:r>
+        <w:rPr>
+          <w:color w:val="FF0000"/>
+        </w:rPr>
         <w:t>E’ da prevedere, in apposito file di configurazione, una stringa di ricerca LDAP sulla quale eseguire l’autenticazione; questo perché a priori non tutti gli utenti LDAP potrebbero essere autorizzati all’accesso, ad esempio non saranno autorizzate le utenze di servizio. Tutte le utenze LDAP che superano il filtro di ricerca avranno accesso all’applicativo; eventualmente non vedranno nessun Progetto, questo dipenderà dalla loro configurazione all’interno dell’applicativo.</w:t>
       </w:r>
     </w:p>
@@ -924,10 +1065,21 @@
       </w:r>
     </w:p>
     <w:p>
-      <w:r>
+      <w:pPr>
+        <w:rPr>
+          <w:color w:val="FF0000"/>
+        </w:rPr>
+      </w:pPr>
+      <w:r>
+        <w:rPr>
+          <w:color w:val="FF0000"/>
+        </w:rPr>
         <w:t>Deve essere possibile sincronizzare automaticamente la tabella utenti con il server LDAP</w:t>
       </w:r>
       <w:r>
+        <w:rPr>
+          <w:color w:val="FF0000"/>
+        </w:rPr>
         <w:t>.</w:t>
       </w:r>
     </w:p>
@@ -947,12 +1099,48 @@
     </w:p>
     <w:p>
       <w:r>
-        <w:t>Questa pagina permette di creare, visualizzare, duplicare, annullare i questionari. Un questionario può essere anche modificato, ma solamente se non è ancora stato compilato, in nessun Progetto.</w:t>
-      </w:r>
-    </w:p>
-    <w:p>
-      <w:r>
-        <w:t>Prevedere la possibilità di una ricerca veloce per titolo questionario e/o per stato del questionario.</w:t>
+        <w:t xml:space="preserve">Questa pagina permette di creare, visualizzare, duplicare, </w:t>
+      </w:r>
+      <w:r>
+        <w:t>annullare</w:t>
+      </w:r>
+      <w:r>
+        <w:rPr>
+          <w:color w:val="FF0000"/>
+        </w:rPr>
+        <w:t xml:space="preserve"> </w:t>
+      </w:r>
+      <w:r>
+        <w:t>i questionari</w:t>
+      </w:r>
+      <w:r>
+        <w:t xml:space="preserve"> </w:t>
+      </w:r>
+      <w:r>
+        <w:rPr>
+          <w:color w:val="ED7D31" w:themeColor="accent2"/>
+        </w:rPr>
+        <w:t>(non eliminare?!?)</w:t>
+      </w:r>
+      <w:r>
+        <w:rPr>
+          <w:color w:val="ED7D31" w:themeColor="accent2"/>
+        </w:rPr>
+        <w:t xml:space="preserve">. </w:t>
+      </w:r>
+      <w:r>
+        <w:t>Un questionario può essere anche modificato, ma solamente se non è ancora stato compilato, in nessun Progetto.</w:t>
+      </w:r>
+    </w:p>
+    <w:p>
+      <w:r>
+        <w:t xml:space="preserve">Prevedere la possibilità di una ricerca veloce per titolo questionario e/o </w:t>
+      </w:r>
+      <w:r>
+        <w:t xml:space="preserve">per stato </w:t>
+      </w:r>
+      <w:r>
+        <w:t>del questionario.</w:t>
       </w:r>
     </w:p>
     <w:p>
@@ -1006,6 +1194,7 @@
         </w:numPr>
       </w:pPr>
       <w:r>
+        <w:lastRenderedPageBreak/>
         <w:t>B</w:t>
       </w:r>
       <w:r>
@@ -1021,7 +1210,6 @@
         </w:numPr>
       </w:pPr>
       <w:r>
-        <w:lastRenderedPageBreak/>
         <w:t>V</w:t>
       </w:r>
       <w:r>
@@ -1050,7 +1238,15 @@
       </w:r>
     </w:p>
     <w:p>
-      <w:r>
+      <w:pPr>
+        <w:rPr>
+          <w:color w:val="FF0000"/>
+        </w:rPr>
+      </w:pPr>
+      <w:r>
+        <w:rPr>
+          <w:color w:val="FF0000"/>
+        </w:rPr>
         <w:t>Se l’utente è Gestore di Progetto, vede solamente i questionari dei suoi progetti; se è Amministratore, li vede tutti.</w:t>
       </w:r>
     </w:p>
@@ -1091,7 +1287,16 @@
         <w:t>Su ogni foglio, sarà presente la tabella delle risposte date per quel questionario: sulle colonne, saranno le domande del questionario, sulle righe saranno tutti i Questionari Compilati.</w:t>
       </w:r>
       <w:r>
-        <w:t xml:space="preserve"> Facciamo apparire anche la colonna coefficiente * valore.</w:t>
+        <w:t xml:space="preserve"> </w:t>
+      </w:r>
+      <w:r>
+        <w:rPr>
+          <w:color w:val="FF0000"/>
+        </w:rPr>
+        <w:t>Facciamo apparire anche la colonna coefficiente * valore</w:t>
+      </w:r>
+      <w:r>
+        <w:t>.</w:t>
       </w:r>
     </w:p>
     <w:p>
@@ -1124,6 +1329,8 @@
       <w:r>
         <w:t>Devono poter essere compilati solamente Questionari in stato “Valido”, all’interno di Progetti in stato “Valido”.</w:t>
       </w:r>
+      <w:bookmarkStart w:id="0" w:name="_GoBack"/>
+      <w:bookmarkEnd w:id="0"/>
     </w:p>
     <w:p>
       <w:r>
@@ -1225,6 +1432,7 @@
     </w:p>
     <w:p>
       <w:r>
+        <w:lastRenderedPageBreak/>
         <w:t xml:space="preserve">Identificheremo </w:t>
       </w:r>
       <w:r>
@@ -1233,7 +1441,6 @@
     </w:p>
     <w:p>
       <w:r>
-        <w:lastRenderedPageBreak/>
         <w:t>N.B. in questa pagina, tutti gli utenti potranno compilare solamente i questionari ad essi associati, e questo vale anche per utenti Amministratori.</w:t>
       </w:r>
     </w:p>
@@ -1675,7 +1882,7 @@
               </wp:inline>
             </w:drawing>
           </mc:Choice>
-          <mc:Fallback xmlns:cx="http://schemas.microsoft.com/office/drawing/2014/chartex" xmlns:cx1="http://schemas.microsoft.com/office/drawing/2015/9/8/chartex" xmlns:cx2="http://schemas.microsoft.com/office/drawing/2015/10/21/chartex" xmlns:cx3="http://schemas.microsoft.com/office/drawing/2016/5/9/chartex" xmlns:cx4="http://schemas.microsoft.com/office/drawing/2016/5/10/chartex" xmlns:cx5="http://schemas.microsoft.com/office/drawing/2016/5/11/chartex" xmlns:cx6="http://schemas.microsoft.com/office/drawing/2016/5/12/chartex" xmlns:cx7="http://schemas.microsoft.com/office/drawing/2016/5/13/chartex" xmlns:cx8="http://schemas.microsoft.com/office/drawing/2016/5/14/chartex" xmlns:aink="http://schemas.microsoft.com/office/drawing/2016/ink" xmlns:am3d="http://schemas.microsoft.com/office/drawing/2017/model3d" xmlns:w16cid="http://schemas.microsoft.com/office/word/2016/wordml/cid" xmlns:w16se="http://schemas.microsoft.com/office/word/2015/wordml/symex">
+          <mc:Fallback xmlns:w16se="http://schemas.microsoft.com/office/word/2015/wordml/symex" xmlns:w16cid="http://schemas.microsoft.com/office/word/2016/wordml/cid" xmlns:am3d="http://schemas.microsoft.com/office/drawing/2017/model3d" xmlns:aink="http://schemas.microsoft.com/office/drawing/2016/ink" xmlns:cx8="http://schemas.microsoft.com/office/drawing/2016/5/14/chartex" xmlns:cx7="http://schemas.microsoft.com/office/drawing/2016/5/13/chartex" xmlns:cx6="http://schemas.microsoft.com/office/drawing/2016/5/12/chartex" xmlns:cx5="http://schemas.microsoft.com/office/drawing/2016/5/11/chartex" xmlns:cx4="http://schemas.microsoft.com/office/drawing/2016/5/10/chartex" xmlns:cx3="http://schemas.microsoft.com/office/drawing/2016/5/9/chartex" xmlns:cx2="http://schemas.microsoft.com/office/drawing/2015/10/21/chartex" xmlns:cx1="http://schemas.microsoft.com/office/drawing/2015/9/8/chartex" xmlns:cx="http://schemas.microsoft.com/office/drawing/2014/chartex">
             <w:pict>
               <v:shapetype id="shapetype_75" coordsize="21600,21600" o:spt="75" o:preferrelative="t" path="m@4@5l@4@11@9@11@9@5xe" filled="f" stroked="f">
                 <v:stroke joinstyle="miter"/>
@@ -1777,7 +1984,7 @@
               </wp:inline>
             </w:drawing>
           </mc:Choice>
-          <mc:Fallback xmlns:cx="http://schemas.microsoft.com/office/drawing/2014/chartex" xmlns:cx1="http://schemas.microsoft.com/office/drawing/2015/9/8/chartex" xmlns:cx2="http://schemas.microsoft.com/office/drawing/2015/10/21/chartex" xmlns:cx3="http://schemas.microsoft.com/office/drawing/2016/5/9/chartex" xmlns:cx4="http://schemas.microsoft.com/office/drawing/2016/5/10/chartex" xmlns:cx5="http://schemas.microsoft.com/office/drawing/2016/5/11/chartex" xmlns:cx6="http://schemas.microsoft.com/office/drawing/2016/5/12/chartex" xmlns:cx7="http://schemas.microsoft.com/office/drawing/2016/5/13/chartex" xmlns:cx8="http://schemas.microsoft.com/office/drawing/2016/5/14/chartex" xmlns:aink="http://schemas.microsoft.com/office/drawing/2016/ink" xmlns:am3d="http://schemas.microsoft.com/office/drawing/2017/model3d" xmlns:w16cid="http://schemas.microsoft.com/office/word/2016/wordml/cid" xmlns:w16se="http://schemas.microsoft.com/office/word/2015/wordml/symex">
+          <mc:Fallback xmlns:w16se="http://schemas.microsoft.com/office/word/2015/wordml/symex" xmlns:w16cid="http://schemas.microsoft.com/office/word/2016/wordml/cid" xmlns:am3d="http://schemas.microsoft.com/office/drawing/2017/model3d" xmlns:aink="http://schemas.microsoft.com/office/drawing/2016/ink" xmlns:cx8="http://schemas.microsoft.com/office/drawing/2016/5/14/chartex" xmlns:cx7="http://schemas.microsoft.com/office/drawing/2016/5/13/chartex" xmlns:cx6="http://schemas.microsoft.com/office/drawing/2016/5/12/chartex" xmlns:cx5="http://schemas.microsoft.com/office/drawing/2016/5/11/chartex" xmlns:cx4="http://schemas.microsoft.com/office/drawing/2016/5/10/chartex" xmlns:cx3="http://schemas.microsoft.com/office/drawing/2016/5/9/chartex" xmlns:cx2="http://schemas.microsoft.com/office/drawing/2015/10/21/chartex" xmlns:cx1="http://schemas.microsoft.com/office/drawing/2015/9/8/chartex" xmlns:cx="http://schemas.microsoft.com/office/drawing/2014/chartex">
             <w:pict>
               <v:shape id="shape_0" stroked="f" style="position:absolute;margin-left:0pt;margin-top:-520.85pt;width:481.55pt;height:520.75pt;mso-position-vertical:top" type="shapetype_75">
                 <v:imagedata r:id="rId13" o:detectmouseclick="t"/>
@@ -1848,7 +2055,7 @@
               </wp:inline>
             </w:drawing>
           </mc:Choice>
-          <mc:Fallback xmlns:cx="http://schemas.microsoft.com/office/drawing/2014/chartex" xmlns:cx1="http://schemas.microsoft.com/office/drawing/2015/9/8/chartex" xmlns:cx2="http://schemas.microsoft.com/office/drawing/2015/10/21/chartex" xmlns:cx3="http://schemas.microsoft.com/office/drawing/2016/5/9/chartex" xmlns:cx4="http://schemas.microsoft.com/office/drawing/2016/5/10/chartex" xmlns:cx5="http://schemas.microsoft.com/office/drawing/2016/5/11/chartex" xmlns:cx6="http://schemas.microsoft.com/office/drawing/2016/5/12/chartex" xmlns:cx7="http://schemas.microsoft.com/office/drawing/2016/5/13/chartex" xmlns:cx8="http://schemas.microsoft.com/office/drawing/2016/5/14/chartex" xmlns:aink="http://schemas.microsoft.com/office/drawing/2016/ink" xmlns:am3d="http://schemas.microsoft.com/office/drawing/2017/model3d" xmlns:w16cid="http://schemas.microsoft.com/office/word/2016/wordml/cid" xmlns:w16se="http://schemas.microsoft.com/office/word/2015/wordml/symex">
+          <mc:Fallback xmlns:w16se="http://schemas.microsoft.com/office/word/2015/wordml/symex" xmlns:w16cid="http://schemas.microsoft.com/office/word/2016/wordml/cid" xmlns:am3d="http://schemas.microsoft.com/office/drawing/2017/model3d" xmlns:aink="http://schemas.microsoft.com/office/drawing/2016/ink" xmlns:cx8="http://schemas.microsoft.com/office/drawing/2016/5/14/chartex" xmlns:cx7="http://schemas.microsoft.com/office/drawing/2016/5/13/chartex" xmlns:cx6="http://schemas.microsoft.com/office/drawing/2016/5/12/chartex" xmlns:cx5="http://schemas.microsoft.com/office/drawing/2016/5/11/chartex" xmlns:cx4="http://schemas.microsoft.com/office/drawing/2016/5/10/chartex" xmlns:cx3="http://schemas.microsoft.com/office/drawing/2016/5/9/chartex" xmlns:cx2="http://schemas.microsoft.com/office/drawing/2015/10/21/chartex" xmlns:cx1="http://schemas.microsoft.com/office/drawing/2015/9/8/chartex" xmlns:cx="http://schemas.microsoft.com/office/drawing/2014/chartex">
             <w:pict>
               <v:shape id="shape_0" stroked="f" style="position:absolute;margin-left:0pt;margin-top:-456.45pt;width:481.55pt;height:456.35pt;mso-position-vertical:top" type="shapetype_75">
                 <v:imagedata r:id="rId15" o:detectmouseclick="t"/>
@@ -3448,7 +3655,7 @@
 </file>
 
 <file path=customXml/itemProps1.xml><?xml version="1.0" encoding="utf-8"?>
-<ds:datastoreItem xmlns:ds="http://schemas.openxmlformats.org/officeDocument/2006/customXml" ds:itemID="{17066C31-E2EA-4311-B708-3DF98692782F}">
+<ds:datastoreItem xmlns:ds="http://schemas.openxmlformats.org/officeDocument/2006/customXml" ds:itemID="{FFDFFFA8-E1F1-4C7D-83FA-8DF81B437234}">
   <ds:schemaRefs>
     <ds:schemaRef ds:uri="http://schemas.openxmlformats.org/officeDocument/2006/bibliography"/>
   </ds:schemaRefs>
